--- a/Definition/Design/HLD/Work_Breakdown_Structure_Levels.docx
+++ b/Definition/Design/HLD/Work_Breakdown_Structure_Levels.docx
@@ -45,7 +45,29 @@
           <w:sz w:val="40"/>
           <w:szCs w:val="40"/>
         </w:rPr>
-        <w:t>&lt;Encyclopedia Wb Application&gt;</w:t>
+        <w:t>&lt;Encyclopedia W</w:t>
+      </w:r>
+      <w:r>
+        <w:rPr>
+          <w:rFonts w:asciiTheme="majorBidi" w:hAnsiTheme="majorBidi" w:cstheme="majorBidi"/>
+          <w:b/>
+          <w:bCs/>
+          <w:color w:val="2F5496" w:themeColor="accent1" w:themeShade="BF"/>
+          <w:sz w:val="40"/>
+          <w:szCs w:val="40"/>
+        </w:rPr>
+        <w:t>e</w:t>
+      </w:r>
+      <w:r>
+        <w:rPr>
+          <w:rFonts w:asciiTheme="majorBidi" w:hAnsiTheme="majorBidi" w:cstheme="majorBidi"/>
+          <w:b/>
+          <w:bCs/>
+          <w:color w:val="2F5496" w:themeColor="accent1" w:themeShade="BF"/>
+          <w:sz w:val="40"/>
+          <w:szCs w:val="40"/>
+        </w:rPr>
+        <w:t>b Application&gt;</w:t>
       </w:r>
     </w:p>
     <w:p>
@@ -773,7 +795,7 @@
           <w:noProof/>
         </w:rPr>
         <w:drawing>
-          <wp:anchor distT="0" distB="0" distL="114300" distR="114300" simplePos="0" relativeHeight="251658240" behindDoc="1" locked="0" layoutInCell="1" allowOverlap="1" wp14:anchorId="4C599086" wp14:editId="2A98FF32">
+          <wp:anchor distT="0" distB="0" distL="114300" distR="114300" simplePos="0" relativeHeight="251658240" behindDoc="1" locked="0" layoutInCell="1" allowOverlap="1" wp14:anchorId="4C599086" wp14:editId="5E5430D3">
             <wp:simplePos x="0" y="0"/>
             <wp:positionH relativeFrom="column">
               <wp:posOffset>-731520</wp:posOffset>
@@ -2774,7 +2796,7 @@
               <a:latin typeface="Times New Roman" panose="02020603050405020304" pitchFamily="18" charset="0"/>
               <a:cs typeface="Times New Roman" panose="02020603050405020304" pitchFamily="18" charset="0"/>
             </a:rPr>
-            <a:t>3.1.6 Search for category page</a:t>
+            <a:t>3.1.6 Choose for category page</a:t>
           </a:r>
         </a:p>
         <a:p>
@@ -2936,7 +2958,7 @@
               <a:latin typeface="Times New Roman" panose="02020603050405020304" pitchFamily="18" charset="0"/>
               <a:cs typeface="Times New Roman" panose="02020603050405020304" pitchFamily="18" charset="0"/>
             </a:rPr>
-            <a:t>3.2.5 Search for category page</a:t>
+            <a:t>3.2.5 Choose for category page</a:t>
           </a:r>
         </a:p>
         <a:p>
@@ -5146,7 +5168,7 @@
               <a:latin typeface="Times New Roman" panose="02020603050405020304" pitchFamily="18" charset="0"/>
               <a:cs typeface="Times New Roman" panose="02020603050405020304" pitchFamily="18" charset="0"/>
             </a:rPr>
-            <a:t>3.1.6 Search for category page</a:t>
+            <a:t>3.1.6 Choose for category page</a:t>
           </a:r>
         </a:p>
         <a:p>
@@ -5583,7 +5605,7 @@
               <a:latin typeface="Times New Roman" panose="02020603050405020304" pitchFamily="18" charset="0"/>
               <a:cs typeface="Times New Roman" panose="02020603050405020304" pitchFamily="18" charset="0"/>
             </a:rPr>
-            <a:t>3.2.5 Search for category page</a:t>
+            <a:t>3.2.5 Choose for category page</a:t>
           </a:r>
         </a:p>
         <a:p>
